--- a/degistirilmis_belge.docx
+++ b/degistirilmis_belge.docx
@@ -247,7 +247,7 @@
           <w:rFonts w:cstheme="minorHAnsi"/>
           <w:b/>
         </w:rPr>
-        <w:t>247300101104582907701-07/000</w:t>
+        <w:t>228220101182179903513-83/000</w:t>
       </w:r>
       <w:r>
         <w:rPr>
@@ -325,7 +325,7 @@
           <w:b/>
           <w:bCs/>
         </w:rPr>
-        <w:t>ISMETPASA MAH.ATATÜRK BULVARI N:156 Dıs kapı no:156 Iç kapı no:0 YALOVA/MERKEZ</w:t>
+        <w:t>MALTEPE SB MAH. SEDİR SK. LÖHER ASANSÖR BLOK NO: 26 MENEMEN / İZMİR</w:t>
       </w:r>
       <w:r>
         <w:rPr>
@@ -474,7 +474,7 @@
           <w:b/>
           <w:bCs/>
         </w:rPr>
-        <w:t>Ahmet Şahin Bayraklı</w:t>
+        <w:t>Cenk Baysal</w:t>
       </w:r>
     </w:p>
     <w:p>
@@ -534,7 +534,7 @@
           <w:b/>
           <w:bCs/>
         </w:rPr>
-        <w:t>43094081920</w:t>
+        <w:t>11995700776</w:t>
       </w:r>
     </w:p>
     <w:p>
@@ -618,7 +618,7 @@
           <w:b/>
           <w:bCs/>
         </w:rPr>
-        <w:t>13/05/1994</w:t>
+        <w:t>14/08/1985</w:t>
       </w:r>
     </w:p>
     <w:p>
@@ -686,7 +686,7 @@
           <w:b/>
           <w:bCs/>
         </w:rPr>
-        <w:t/>
+        <w:t>Balatçık Mah.8788/10 Sk. No:1 İç Kapı No:56 Çiğli-İzmir</w:t>
       </w:r>
     </w:p>
     <w:p>
@@ -754,7 +754,7 @@
           <w:b/>
           <w:bCs/>
         </w:rPr>
-        <w:t/>
+        <w:t>(506) 943-0470</w:t>
       </w:r>
     </w:p>
     <w:p>
@@ -834,7 +834,7 @@
           <w:b/>
           <w:bCs/>
         </w:rPr>
-        <w:t>06/10/2023</w:t>
+        <w:t>26/10/2023</w:t>
       </w:r>
       <w:r>
         <w:rPr>
@@ -891,7 +891,7 @@
           <w:b/>
           <w:bCs/>
         </w:rPr>
-        <w:t>23/02/2019</w:t>
+        <w:t>23/10/2023</w:t>
       </w:r>
       <w:r>
         <w:t xml:space="preserve">   </w:t>
@@ -1670,7 +1670,7 @@
           <w:b/>
           <w:bCs/>
         </w:rPr>
-        <w:t>Market Satış Görevlisi</w:t>
+        <w:t>Makine Mühendisi</w:t>
       </w:r>
       <w:r>
         <w:rPr>
@@ -5578,7 +5578,7 @@
           <w:b/>
           <w:bCs/>
         </w:rPr>
-        <w:t>06/10/2023</w:t>
+        <w:t>26/10/2023</w:t>
       </w:r>
       <w:r>
         <w:rPr>
@@ -5759,7 +5759,7 @@
           <w:b/>
           <w:bCs/>
         </w:rPr>
-        <w:t>Ahmet Şahin Bayraklı</w:t>
+        <w:t>Cenk Baysal</w:t>
       </w:r>
     </w:p>
     <w:p>
@@ -5880,7 +5880,7 @@
           <w:b/>
           <w:bCs/>
         </w:rPr>
-        <w:t>06/10/2023</w:t>
+        <w:t>26/10/2023</w:t>
       </w:r>
     </w:p>
     <w:p>
@@ -7412,7 +7412,7 @@
           <w:rFonts w:cstheme="minorHAnsi"/>
           <w:b/>
         </w:rPr>
-        <w:t>Ahmet Şahin Bayraklı</w:t>
+        <w:t>Cenk Baysal</w:t>
       </w:r>
     </w:p>
     <w:p>
@@ -7460,7 +7460,7 @@
           <w:rFonts w:cstheme="minorHAnsi"/>
           <w:b/>
         </w:rPr>
-        <w:t>06/10/2023</w:t>
+        <w:t>26/10/2023</w:t>
       </w:r>
     </w:p>
     <w:p>
@@ -7744,7 +7744,7 @@
           <w:b/>
           <w:bCs/>
         </w:rPr>
-        <w:t>Ahmet Şahin Bayraklı</w:t>
+        <w:t>Cenk Baysal</w:t>
       </w:r>
       <w:r>
         <w:rPr>
@@ -7783,7 +7783,7 @@
           <w:b/>
           <w:bCs/>
         </w:rPr>
-        <w:t>06/10/2023</w:t>
+        <w:t>26/10/2023</w:t>
       </w:r>
     </w:p>
     <w:p>
@@ -8666,7 +8666,7 @@
           <w:b/>
           <w:bCs/>
         </w:rPr>
-        <w:t>Ahmet Şahin Bayraklı</w:t>
+        <w:t>Cenk Baysal</w:t>
       </w:r>
       <w:r>
         <w:rPr>
@@ -8773,7 +8773,7 @@
           <w:b/>
           <w:bCs/>
         </w:rPr>
-        <w:t>06/10/2023</w:t>
+        <w:t>26/10/2023</w:t>
       </w:r>
     </w:p>
     <w:p>
@@ -9359,7 +9359,7 @@
           <w:b/>
           <w:bCs/>
         </w:rPr>
-        <w:t>Ahmet Şahin Bayraklı</w:t>
+        <w:t>Cenk Baysal</w:t>
       </w:r>
     </w:p>
     <w:p>
@@ -9420,7 +9420,7 @@
           <w:b/>
           <w:bCs/>
         </w:rPr>
-        <w:t xml:space="preserve">Market Satış Görevlisi  </w:t>
+        <w:t xml:space="preserve">Makine Mühendisi  </w:t>
       </w:r>
       <w:r>
         <w:rPr>
@@ -10186,7 +10186,7 @@
           <w:b/>
           <w:bCs/>
         </w:rPr>
-        <w:t>06/10/2023</w:t>
+        <w:t>26/10/2023</w:t>
       </w:r>
     </w:p>
     <w:p>
@@ -11047,7 +11047,7 @@
           <w:b/>
           <w:bCs/>
         </w:rPr>
-        <w:t>Ahmet Şahin Bayraklı</w:t>
+        <w:t>Cenk Baysal</w:t>
       </w:r>
     </w:p>
     <w:p>
@@ -11133,7 +11133,7 @@
           <w:bCs/>
         </w:rPr>
         <w:tab/>
-        <w:t xml:space="preserve">    06/10/2023</w:t>
+        <w:t xml:space="preserve">    26/10/2023</w:t>
       </w:r>
     </w:p>
     <w:p>
@@ -11251,7 +11251,7 @@
           <w:rFonts w:cstheme="minorHAnsi"/>
           <w:b/>
         </w:rPr>
-        <w:t>247300101104582907701-07/000</w:t>
+        <w:t>228220101182179903513-83/000</w:t>
       </w:r>
       <w:r>
         <w:rPr>
@@ -11389,7 +11389,7 @@
           <w:b/>
           <w:bCs/>
         </w:rPr>
-        <w:t>Ahmet Şahin Bayraklı</w:t>
+        <w:t>Cenk Baysal</w:t>
       </w:r>
     </w:p>
     <w:p>
@@ -11435,7 +11435,7 @@
           <w:b/>
           <w:bCs/>
         </w:rPr>
-        <w:t>06/10/2023</w:t>
+        <w:t>26/10/2023</w:t>
       </w:r>
     </w:p>
     <w:p>
@@ -11814,7 +11814,7 @@
           <w:rFonts w:cstheme="minorHAnsi"/>
           <w:b/>
         </w:rPr>
-        <w:t>Ahmet Şahin Bayraklı</w:t>
+        <w:t>Cenk Baysal</w:t>
       </w:r>
     </w:p>
     <w:p>
@@ -11859,7 +11859,7 @@
           <w:rFonts w:cstheme="minorHAnsi"/>
           <w:b/>
         </w:rPr>
-        <w:t/>
+        <w:t>Balatçık Mah.8788/10 Sk. No:1 İç Kapı No:56 Çiğli-İzmir</w:t>
       </w:r>
     </w:p>
     <w:p>
@@ -11904,7 +11904,7 @@
           <w:rFonts w:cstheme="minorHAnsi"/>
           <w:b/>
         </w:rPr>
-        <w:t xml:space="preserve"> </w:t>
+        <w:t xml:space="preserve"> Cem Baysal</w:t>
       </w:r>
     </w:p>
     <w:p>
@@ -11941,7 +11941,7 @@
           <w:rFonts w:cstheme="minorHAnsi"/>
           <w:b/>
         </w:rPr>
-        <w:t xml:space="preserve"> </w:t>
+        <w:t xml:space="preserve"> Baba</w:t>
       </w:r>
     </w:p>
     <w:p>
@@ -11978,7 +11978,7 @@
           <w:rFonts w:cstheme="minorHAnsi"/>
           <w:b/>
         </w:rPr>
-        <w:t xml:space="preserve"> </w:t>
+        <w:t xml:space="preserve"> (535) 564-2786</w:t>
       </w:r>
     </w:p>
     <w:p>
@@ -12036,7 +12036,7 @@
           <w:rFonts w:cstheme="minorHAnsi"/>
           <w:b/>
         </w:rPr>
-        <w:t>06/10/2023</w:t>
+        <w:t>26/10/2023</w:t>
       </w:r>
     </w:p>
     <w:p>
@@ -12435,7 +12435,7 @@
                 <w:b/>
                 <w:bCs/>
               </w:rPr>
-              <w:t>23/02/2019</w:t>
+              <w:t>23/10/2023</w:t>
             </w:r>
           </w:p>
         </w:tc>
@@ -12577,7 +12577,7 @@
                 <w:b/>
                 <w:bCs/>
               </w:rPr>
-              <w:t xml:space="preserve">Market Satış Görevlisi  </w:t>
+              <w:t xml:space="preserve">Makine Mühendisi  </w:t>
             </w:r>
             <w:r>
               <w:rPr>
@@ -12650,7 +12650,7 @@
                 <w:b/>
                 <w:bCs/>
               </w:rPr>
-              <w:t>43094081920</w:t>
+              <w:t>11995700776</w:t>
             </w:r>
           </w:p>
         </w:tc>
@@ -12724,7 +12724,7 @@
                 <w:b/>
                 <w:bCs/>
               </w:rPr>
-              <w:t>Ahmet Şahin Bayraklı</w:t>
+              <w:t>Cenk Baysal</w:t>
             </w:r>
           </w:p>
         </w:tc>
@@ -12828,7 +12828,7 @@
                 <w:b/>
                 <w:bCs/>
               </w:rPr>
-              <w:t/>
+              <w:t>Aydın / Söke</w:t>
             </w:r>
             <w:r>
               <w:rPr>
@@ -12850,7 +12850,7 @@
                 <w:b/>
                 <w:bCs/>
               </w:rPr>
-              <w:t>13/05/1994</w:t>
+              <w:t>14/08/1985</w:t>
             </w:r>
           </w:p>
         </w:tc>
@@ -12902,7 +12902,7 @@
                 <w:b/>
                 <w:bCs/>
               </w:rPr>
-              <w:t xml:space="preserve">  </w:t>
+              <w:t xml:space="preserve">Lisans  </w:t>
             </w:r>
             <w:r>
               <w:rPr>
@@ -13333,7 +13333,7 @@
                 <w:b/>
                 <w:bCs/>
               </w:rPr>
-              <w:t>06/10/2023</w:t>
+              <w:t>26/10/2023</w:t>
             </w:r>
           </w:p>
         </w:tc>
@@ -13877,7 +13877,7 @@
                 <w:b/>
                 <w:bCs/>
               </w:rPr>
-              <w:t>Ahmet Şahin Bayraklı</w:t>
+              <w:t>Cenk Baysal</w:t>
             </w:r>
           </w:p>
           <w:p>
@@ -13900,7 +13900,7 @@
                 <w:b/>
                 <w:bCs/>
               </w:rPr>
-              <w:t>Market Satış Görevlisi</w:t>
+              <w:t>Makine Mühendisi</w:t>
             </w:r>
           </w:p>
         </w:tc>
@@ -15521,7 +15521,7 @@
                 <w:b/>
                 <w:bCs/>
               </w:rPr>
-              <w:t>Ahmet Şahin Bayraklı</w:t>
+              <w:t>Cenk Baysal</w:t>
             </w:r>
           </w:p>
           <w:p>
@@ -15542,7 +15542,7 @@
                 <w:b/>
                 <w:bCs/>
               </w:rPr>
-              <w:t>06/10/2023</w:t>
+              <w:t>26/10/2023</w:t>
             </w:r>
             <w:r>
               <w:rPr>
